--- a/Week 7.docx
+++ b/Week 7.docx
@@ -1,6 +1,6 @@
 
 <file path=word/document.xml><?xml version="1.0" encoding="utf-8"?>
-<w:document xmlns:wpc="http://schemas.microsoft.com/office/word/2010/wordprocessingCanvas" xmlns:cx="http://schemas.microsoft.com/office/drawing/2014/chartex" xmlns:cx1="http://schemas.microsoft.com/office/drawing/2015/9/8/chartex" xmlns:cx2="http://schemas.microsoft.com/office/drawing/2015/10/21/chartex" xmlns:cx3="http://schemas.microsoft.com/office/drawing/2016/5/9/chartex" xmlns:cx4="http://schemas.microsoft.com/office/drawing/2016/5/10/chartex" xmlns:cx5="http://schemas.microsoft.com/office/drawing/2016/5/11/chartex" xmlns:cx6="http://schemas.microsoft.com/office/drawing/2016/5/12/chartex" xmlns:cx7="http://schemas.microsoft.com/office/drawing/2016/5/13/chartex" xmlns:cx8="http://schemas.microsoft.com/office/drawing/2016/5/14/chartex" xmlns:mc="http://schemas.openxmlformats.org/markup-compatibility/2006" xmlns:aink="http://schemas.microsoft.com/office/drawing/2016/ink" xmlns:am3d="http://schemas.microsoft.com/office/drawing/2017/model3d" xmlns:o="urn:schemas-microsoft-com:office:office" xmlns:r="http://schemas.openxmlformats.org/officeDocument/2006/relationships" xmlns:m="http://schemas.openxmlformats.org/officeDocument/2006/math" xmlns:v="urn:schemas-microsoft-com:vml" xmlns:wp14="http://schemas.microsoft.com/office/word/2010/wordprocessingDrawing" xmlns:wp="http://schemas.openxmlformats.org/drawingml/2006/wordprocessingDrawing" xmlns:w10="urn:schemas-microsoft-com:office:word" xmlns:w="http://schemas.openxmlformats.org/wordprocessingml/2006/main" xmlns:w14="http://schemas.microsoft.com/office/word/2010/wordml" xmlns:w15="http://schemas.microsoft.com/office/word/2012/wordml" xmlns:w16cex="http://schemas.microsoft.com/office/word/2018/wordml/cex" xmlns:w16cid="http://schemas.microsoft.com/office/word/2016/wordml/cid" xmlns:w16="http://schemas.microsoft.com/office/word/2018/wordml" xmlns:w16sdtdh="http://schemas.microsoft.com/office/word/2020/wordml/sdtdatahash" xmlns:w16se="http://schemas.microsoft.com/office/word/2015/wordml/symex" xmlns:wpg="http://schemas.microsoft.com/office/word/2010/wordprocessingGroup" xmlns:wpi="http://schemas.microsoft.com/office/word/2010/wordprocessingInk" xmlns:wne="http://schemas.microsoft.com/office/word/2006/wordml" xmlns:wps="http://schemas.microsoft.com/office/word/2010/wordprocessingShape" mc:Ignorable="w14 w15 w16se w16cid w16 w16cex w16sdtdh wp14">
+<w:document xmlns:wpc="http://schemas.microsoft.com/office/word/2010/wordprocessingCanvas" xmlns:cx="http://schemas.microsoft.com/office/drawing/2014/chartex" xmlns:cx1="http://schemas.microsoft.com/office/drawing/2015/9/8/chartex" xmlns:mc="http://schemas.openxmlformats.org/markup-compatibility/2006" xmlns:o="urn:schemas-microsoft-com:office:office" xmlns:r="http://schemas.openxmlformats.org/officeDocument/2006/relationships" xmlns:m="http://schemas.openxmlformats.org/officeDocument/2006/math" xmlns:v="urn:schemas-microsoft-com:vml" xmlns:wp14="http://schemas.microsoft.com/office/word/2010/wordprocessingDrawing" xmlns:wp="http://schemas.openxmlformats.org/drawingml/2006/wordprocessingDrawing" xmlns:w10="urn:schemas-microsoft-com:office:word" xmlns:w="http://schemas.openxmlformats.org/wordprocessingml/2006/main" xmlns:w14="http://schemas.microsoft.com/office/word/2010/wordml" xmlns:w15="http://schemas.microsoft.com/office/word/2012/wordml" xmlns:w16se="http://schemas.microsoft.com/office/word/2015/wordml/symex" xmlns:wpg="http://schemas.microsoft.com/office/word/2010/wordprocessingGroup" xmlns:wpi="http://schemas.microsoft.com/office/word/2010/wordprocessingInk" xmlns:wne="http://schemas.microsoft.com/office/word/2006/wordml" xmlns:wps="http://schemas.microsoft.com/office/word/2010/wordprocessingShape" mc:Ignorable="w14 w15 w16se wp14">
   <w:body>
     <w:p>
       <w:pPr>
@@ -18,6 +18,8 @@
         </w:rPr>
         <w:t>Customer Segmentation</w:t>
       </w:r>
+      <w:bookmarkStart w:id="0" w:name="_GoBack"/>
+      <w:bookmarkEnd w:id="0"/>
     </w:p>
     <w:p>
       <w:pPr>
@@ -350,8 +352,16 @@
               <w:rPr>
                 <w:rFonts w:asciiTheme="majorBidi" w:hAnsiTheme="majorBidi" w:cstheme="majorBidi"/>
               </w:rPr>
-              <w:t xml:space="preserve"> Habeeb</w:t>
-            </w:r>
+              <w:t xml:space="preserve"> </w:t>
+            </w:r>
+            <w:proofErr w:type="spellStart"/>
+            <w:r>
+              <w:rPr>
+                <w:rFonts w:asciiTheme="majorBidi" w:hAnsiTheme="majorBidi" w:cstheme="majorBidi"/>
+              </w:rPr>
+              <w:t>Habeeb</w:t>
+            </w:r>
+            <w:proofErr w:type="spellEnd"/>
           </w:p>
         </w:tc>
         <w:tc>
@@ -376,13 +386,7 @@
               <w:rPr>
                 <w:rFonts w:asciiTheme="majorBidi" w:hAnsiTheme="majorBidi" w:cstheme="majorBidi"/>
               </w:rPr>
-              <w:t>K</w:t>
-            </w:r>
-            <w:r>
-              <w:rPr>
-                <w:rFonts w:asciiTheme="majorBidi" w:hAnsiTheme="majorBidi" w:cstheme="majorBidi"/>
-              </w:rPr>
-              <w:t>uwait</w:t>
+              <w:t>Kuwait</w:t>
             </w:r>
           </w:p>
         </w:tc>
@@ -484,31 +488,56 @@
           <w:tcPr>
             <w:tcW w:w="1606" w:type="dxa"/>
           </w:tcPr>
-          <w:p/>
+          <w:p>
+            <w:r>
+              <w:t>Ajaegbu Ebuka Emmanuel</w:t>
+            </w:r>
+          </w:p>
         </w:tc>
         <w:tc>
           <w:tcPr>
             <w:tcW w:w="3090" w:type="dxa"/>
           </w:tcPr>
-          <w:p/>
+          <w:p>
+            <w:hyperlink r:id="rId6" w:history="1">
+              <w:r>
+                <w:rPr>
+                  <w:rStyle w:val="Hyperlink"/>
+                </w:rPr>
+                <w:t>ajaegbu35@gmail.com</w:t>
+              </w:r>
+            </w:hyperlink>
+          </w:p>
         </w:tc>
         <w:tc>
           <w:tcPr>
             <w:tcW w:w="1259" w:type="dxa"/>
           </w:tcPr>
-          <w:p/>
+          <w:p>
+            <w:r>
+              <w:t>Nigeria</w:t>
+            </w:r>
+          </w:p>
         </w:tc>
         <w:tc>
           <w:tcPr>
             <w:tcW w:w="1929" w:type="dxa"/>
           </w:tcPr>
-          <w:p/>
+          <w:p>
+            <w:r>
+              <w:t>Grand Treasury Ltd</w:t>
+            </w:r>
+          </w:p>
         </w:tc>
         <w:tc>
           <w:tcPr>
             <w:tcW w:w="1589" w:type="dxa"/>
           </w:tcPr>
-          <w:p/>
+          <w:p>
+            <w:r>
+              <w:t xml:space="preserve">Data Science </w:t>
+            </w:r>
+          </w:p>
         </w:tc>
       </w:tr>
       <w:tr>
@@ -588,14 +617,7 @@
           <w:sz w:val="24"/>
           <w:szCs w:val="24"/>
         </w:rPr>
-        <w:t xml:space="preserve">The </w:t>
-      </w:r>
-      <w:r>
-        <w:rPr>
-          <w:sz w:val="24"/>
-          <w:szCs w:val="24"/>
-        </w:rPr>
-        <w:t xml:space="preserve">Bank XYZ wants to roll out personalized Christmas offers for certain customers instead of rolling out the same offers for all customers. </w:t>
+        <w:t xml:space="preserve">The Bank XYZ wants to roll out personalized Christmas offers for certain customers instead of rolling out the same offers for all customers. </w:t>
       </w:r>
       <w:r>
         <w:rPr>
@@ -1353,7 +1375,7 @@
 </file>
 
 <file path=word/numbering.xml><?xml version="1.0" encoding="utf-8"?>
-<w:numbering xmlns:wpc="http://schemas.microsoft.com/office/word/2010/wordprocessingCanvas" xmlns:cx="http://schemas.microsoft.com/office/drawing/2014/chartex" xmlns:cx1="http://schemas.microsoft.com/office/drawing/2015/9/8/chartex" xmlns:cx2="http://schemas.microsoft.com/office/drawing/2015/10/21/chartex" xmlns:cx3="http://schemas.microsoft.com/office/drawing/2016/5/9/chartex" xmlns:cx4="http://schemas.microsoft.com/office/drawing/2016/5/10/chartex" xmlns:cx5="http://schemas.microsoft.com/office/drawing/2016/5/11/chartex" xmlns:cx6="http://schemas.microsoft.com/office/drawing/2016/5/12/chartex" xmlns:cx7="http://schemas.microsoft.com/office/drawing/2016/5/13/chartex" xmlns:cx8="http://schemas.microsoft.com/office/drawing/2016/5/14/chartex" xmlns:mc="http://schemas.openxmlformats.org/markup-compatibility/2006" xmlns:aink="http://schemas.microsoft.com/office/drawing/2016/ink" xmlns:am3d="http://schemas.microsoft.com/office/drawing/2017/model3d" xmlns:o="urn:schemas-microsoft-com:office:office" xmlns:r="http://schemas.openxmlformats.org/officeDocument/2006/relationships" xmlns:m="http://schemas.openxmlformats.org/officeDocument/2006/math" xmlns:v="urn:schemas-microsoft-com:vml" xmlns:wp14="http://schemas.microsoft.com/office/word/2010/wordprocessingDrawing" xmlns:wp="http://schemas.openxmlformats.org/drawingml/2006/wordprocessingDrawing" xmlns:w10="urn:schemas-microsoft-com:office:word" xmlns:w="http://schemas.openxmlformats.org/wordprocessingml/2006/main" xmlns:w14="http://schemas.microsoft.com/office/word/2010/wordml" xmlns:w15="http://schemas.microsoft.com/office/word/2012/wordml" xmlns:w16cex="http://schemas.microsoft.com/office/word/2018/wordml/cex" xmlns:w16cid="http://schemas.microsoft.com/office/word/2016/wordml/cid" xmlns:w16="http://schemas.microsoft.com/office/word/2018/wordml" xmlns:w16sdtdh="http://schemas.microsoft.com/office/word/2020/wordml/sdtdatahash" xmlns:w16se="http://schemas.microsoft.com/office/word/2015/wordml/symex" xmlns:wpg="http://schemas.microsoft.com/office/word/2010/wordprocessingGroup" xmlns:wpi="http://schemas.microsoft.com/office/word/2010/wordprocessingInk" xmlns:wne="http://schemas.microsoft.com/office/word/2006/wordml" xmlns:wps="http://schemas.microsoft.com/office/word/2010/wordprocessingShape" mc:Ignorable="w14 w15 w16se w16cid w16 w16cex w16sdtdh wp14">
+<w:numbering xmlns:wpc="http://schemas.microsoft.com/office/word/2010/wordprocessingCanvas" xmlns:cx="http://schemas.microsoft.com/office/drawing/2014/chartex" xmlns:cx1="http://schemas.microsoft.com/office/drawing/2015/9/8/chartex" xmlns:mc="http://schemas.openxmlformats.org/markup-compatibility/2006" xmlns:o="urn:schemas-microsoft-com:office:office" xmlns:r="http://schemas.openxmlformats.org/officeDocument/2006/relationships" xmlns:m="http://schemas.openxmlformats.org/officeDocument/2006/math" xmlns:v="urn:schemas-microsoft-com:vml" xmlns:wp14="http://schemas.microsoft.com/office/word/2010/wordprocessingDrawing" xmlns:wp="http://schemas.openxmlformats.org/drawingml/2006/wordprocessingDrawing" xmlns:w10="urn:schemas-microsoft-com:office:word" xmlns:w="http://schemas.openxmlformats.org/wordprocessingml/2006/main" xmlns:w14="http://schemas.microsoft.com/office/word/2010/wordml" xmlns:w15="http://schemas.microsoft.com/office/word/2012/wordml" xmlns:w16se="http://schemas.microsoft.com/office/word/2015/wordml/symex" xmlns:wpg="http://schemas.microsoft.com/office/word/2010/wordprocessingGroup" xmlns:wpi="http://schemas.microsoft.com/office/word/2010/wordprocessingInk" xmlns:wne="http://schemas.microsoft.com/office/word/2006/wordml" xmlns:wps="http://schemas.microsoft.com/office/word/2010/wordprocessingShape" mc:Ignorable="w14 w15 w16se wp14">
   <w:abstractNum w:abstractNumId="0" w15:restartNumberingAfterBreak="0">
     <w:nsid w:val="1639504E"/>
     <w:multiLevelType w:val="hybridMultilevel"/>
@@ -1590,7 +1612,7 @@
 </file>
 
 <file path=word/styles.xml><?xml version="1.0" encoding="utf-8"?>
-<w:styles xmlns:mc="http://schemas.openxmlformats.org/markup-compatibility/2006" xmlns:r="http://schemas.openxmlformats.org/officeDocument/2006/relationships" xmlns:w="http://schemas.openxmlformats.org/wordprocessingml/2006/main" xmlns:w14="http://schemas.microsoft.com/office/word/2010/wordml" xmlns:w15="http://schemas.microsoft.com/office/word/2012/wordml" xmlns:w16cex="http://schemas.microsoft.com/office/word/2018/wordml/cex" xmlns:w16cid="http://schemas.microsoft.com/office/word/2016/wordml/cid" xmlns:w16="http://schemas.microsoft.com/office/word/2018/wordml" xmlns:w16sdtdh="http://schemas.microsoft.com/office/word/2020/wordml/sdtdatahash" xmlns:w16se="http://schemas.microsoft.com/office/word/2015/wordml/symex" mc:Ignorable="w14 w15 w16se w16cid w16 w16cex w16sdtdh">
+<w:styles xmlns:mc="http://schemas.openxmlformats.org/markup-compatibility/2006" xmlns:r="http://schemas.openxmlformats.org/officeDocument/2006/relationships" xmlns:w="http://schemas.openxmlformats.org/wordprocessingml/2006/main" xmlns:w14="http://schemas.microsoft.com/office/word/2010/wordml" xmlns:w15="http://schemas.microsoft.com/office/word/2012/wordml" xmlns:w16se="http://schemas.microsoft.com/office/word/2015/wordml/symex" mc:Ignorable="w14 w15 w16se">
   <w:docDefaults>
     <w:rPrDefault>
       <w:rPr>
@@ -1606,7 +1628,7 @@
       </w:pPr>
     </w:pPrDefault>
   </w:docDefaults>
-  <w:latentStyles w:defLockedState="0" w:defUIPriority="99" w:defSemiHidden="0" w:defUnhideWhenUsed="0" w:defQFormat="0" w:count="376">
+  <w:latentStyles w:defLockedState="0" w:defUIPriority="99" w:defSemiHidden="0" w:defUnhideWhenUsed="0" w:defQFormat="0" w:count="371">
     <w:lsdException w:name="Normal" w:uiPriority="0" w:qFormat="1"/>
     <w:lsdException w:name="heading 1" w:uiPriority="9" w:qFormat="1"/>
     <w:lsdException w:name="heading 2" w:semiHidden="1" w:uiPriority="9" w:unhideWhenUsed="1" w:qFormat="1"/>
@@ -1978,11 +2000,6 @@
     <w:lsdException w:name="List Table 5 Dark Accent 6" w:uiPriority="50"/>
     <w:lsdException w:name="List Table 6 Colorful Accent 6" w:uiPriority="51"/>
     <w:lsdException w:name="List Table 7 Colorful Accent 6" w:uiPriority="52"/>
-    <w:lsdException w:name="Mention" w:semiHidden="1" w:unhideWhenUsed="1"/>
-    <w:lsdException w:name="Smart Hyperlink" w:semiHidden="1" w:unhideWhenUsed="1"/>
-    <w:lsdException w:name="Hashtag" w:semiHidden="1" w:unhideWhenUsed="1"/>
-    <w:lsdException w:name="Unresolved Mention" w:semiHidden="1" w:unhideWhenUsed="1"/>
-    <w:lsdException w:name="Smart Link" w:semiHidden="1" w:unhideWhenUsed="1"/>
   </w:latentStyles>
   <w:style w:type="paragraph" w:default="1" w:styleId="Normal">
     <w:name w:val="Normal"/>
@@ -2012,6 +2029,7 @@
   <w:style w:type="character" w:default="1" w:styleId="DefaultParagraphFont">
     <w:name w:val="Default Paragraph Font"/>
     <w:uiPriority w:val="1"/>
+    <w:semiHidden/>
     <w:unhideWhenUsed/>
   </w:style>
   <w:style w:type="table" w:default="1" w:styleId="TableNormal">
@@ -2157,6 +2175,17 @@
       <w:ind w:left="720"/>
       <w:contextualSpacing/>
     </w:pPr>
+  </w:style>
+  <w:style w:type="character" w:styleId="Hyperlink">
+    <w:name w:val="Hyperlink"/>
+    <w:basedOn w:val="DefaultParagraphFont"/>
+    <w:uiPriority w:val="99"/>
+    <w:unhideWhenUsed/>
+    <w:rsid w:val="004861C5"/>
+    <w:rPr>
+      <w:color w:val="0563C1" w:themeColor="hyperlink"/>
+      <w:u w:val="single"/>
+    </w:rPr>
   </w:style>
 </w:styles>
 </file>
